--- a/7сем/УАИС/prak1-2-3-4.docx
+++ b/7сем/УАИС/prak1-2-3-4.docx
@@ -8939,6 +8939,247 @@
     </w:p>
     <w:p>
       <w:pPr>
+        <w:ind w:left="-90"/>
+        <w:jc w:val="center"/>
+        <w:rPr>
+          <w:rFonts w:ascii="Times New Roman" w:hAnsi="Times New Roman" w:cs="Times New Roman"/>
+          <w:sz w:val="28"/>
+          <w:szCs w:val="28"/>
+        </w:rPr>
+      </w:pPr>
+    </w:p>
+    <w:p>
+      <w:pPr>
+        <w:ind w:left="-90"/>
+        <w:jc w:val="center"/>
+        <w:rPr>
+          <w:rFonts w:ascii="Times New Roman" w:hAnsi="Times New Roman" w:cs="Times New Roman"/>
+          <w:sz w:val="28"/>
+          <w:szCs w:val="28"/>
+        </w:rPr>
+      </w:pPr>
+      <w:r>
+        <w:rPr>
+          <w:rFonts w:ascii="Times New Roman" w:hAnsi="Times New Roman" w:cs="Times New Roman"/>
+          <w:noProof/>
+          <w:sz w:val="28"/>
+          <w:szCs w:val="28"/>
+          <w:lang w:eastAsia="ru-RU"/>
+        </w:rPr>
+        <w:lastRenderedPageBreak/>
+        <w:drawing>
+          <wp:inline distT="0" distB="0" distL="0" distR="0" wp14:anchorId="73EC09D0" wp14:editId="7AB32A19">
+            <wp:extent cx="5940425" cy="2479040"/>
+            <wp:effectExtent l="0" t="0" r="3175" b="0"/>
+            <wp:docPr id="8" name="Рисунок 8"/>
+            <wp:cNvGraphicFramePr>
+              <a:graphicFrameLocks xmlns:a="http://schemas.openxmlformats.org/drawingml/2006/main" noChangeAspect="1"/>
+            </wp:cNvGraphicFramePr>
+            <a:graphic xmlns:a="http://schemas.openxmlformats.org/drawingml/2006/main">
+              <a:graphicData uri="http://schemas.openxmlformats.org/drawingml/2006/picture">
+                <pic:pic xmlns:pic="http://schemas.openxmlformats.org/drawingml/2006/picture">
+                  <pic:nvPicPr>
+                    <pic:cNvPr id="1" name=""/>
+                    <pic:cNvPicPr/>
+                  </pic:nvPicPr>
+                  <pic:blipFill>
+                    <a:blip r:embed="rId14"/>
+                    <a:stretch>
+                      <a:fillRect/>
+                    </a:stretch>
+                  </pic:blipFill>
+                  <pic:spPr>
+                    <a:xfrm>
+                      <a:off x="0" y="0"/>
+                      <a:ext cx="5940425" cy="2479040"/>
+                    </a:xfrm>
+                    <a:prstGeom prst="rect">
+                      <a:avLst/>
+                    </a:prstGeom>
+                  </pic:spPr>
+                </pic:pic>
+              </a:graphicData>
+            </a:graphic>
+          </wp:inline>
+        </w:drawing>
+      </w:r>
+    </w:p>
+    <w:p>
+      <w:pPr>
+        <w:ind w:left="-90"/>
+        <w:jc w:val="center"/>
+        <w:rPr>
+          <w:rFonts w:ascii="Times New Roman" w:hAnsi="Times New Roman" w:cs="Times New Roman"/>
+          <w:sz w:val="28"/>
+          <w:szCs w:val="28"/>
+        </w:rPr>
+      </w:pPr>
+      <w:r>
+        <w:rPr>
+          <w:rFonts w:ascii="Times New Roman" w:hAnsi="Times New Roman" w:cs="Times New Roman"/>
+          <w:sz w:val="28"/>
+          <w:szCs w:val="28"/>
+        </w:rPr>
+        <w:t>Рисунок</w:t>
+      </w:r>
+      <w:r>
+        <w:rPr>
+          <w:rFonts w:ascii="Times New Roman" w:hAnsi="Times New Roman" w:cs="Times New Roman"/>
+          <w:sz w:val="28"/>
+          <w:szCs w:val="28"/>
+        </w:rPr>
+        <w:t xml:space="preserve"> 7 </w:t>
+      </w:r>
+      <w:r>
+        <w:rPr>
+          <w:rFonts w:ascii="Times New Roman" w:hAnsi="Times New Roman" w:cs="Times New Roman"/>
+          <w:sz w:val="28"/>
+          <w:szCs w:val="28"/>
+        </w:rPr>
+        <w:t xml:space="preserve">– </w:t>
+      </w:r>
+      <w:r>
+        <w:rPr>
+          <w:rFonts w:ascii="Times New Roman" w:hAnsi="Times New Roman" w:cs="Times New Roman"/>
+          <w:sz w:val="28"/>
+          <w:szCs w:val="28"/>
+        </w:rPr>
+        <w:t>Физическая схема сети</w:t>
+      </w:r>
+    </w:p>
+    <w:p>
+      <w:pPr>
+        <w:ind w:left="-90"/>
+        <w:jc w:val="center"/>
+        <w:rPr>
+          <w:rFonts w:ascii="Times New Roman" w:hAnsi="Times New Roman" w:cs="Times New Roman"/>
+          <w:sz w:val="28"/>
+          <w:szCs w:val="28"/>
+        </w:rPr>
+      </w:pPr>
+    </w:p>
+    <w:p>
+      <w:pPr>
+        <w:ind w:left="-90"/>
+        <w:jc w:val="center"/>
+        <w:rPr>
+          <w:rFonts w:ascii="Times New Roman" w:hAnsi="Times New Roman" w:cs="Times New Roman"/>
+          <w:sz w:val="28"/>
+          <w:szCs w:val="28"/>
+        </w:rPr>
+      </w:pPr>
+    </w:p>
+    <w:p>
+      <w:pPr>
+        <w:ind w:left="-90"/>
+        <w:jc w:val="center"/>
+        <w:rPr>
+          <w:rFonts w:ascii="Times New Roman" w:hAnsi="Times New Roman" w:cs="Times New Roman"/>
+          <w:sz w:val="28"/>
+          <w:szCs w:val="28"/>
+        </w:rPr>
+      </w:pPr>
+      <w:r>
+        <w:rPr>
+          <w:rFonts w:ascii="Times New Roman" w:hAnsi="Times New Roman" w:cs="Times New Roman"/>
+          <w:noProof/>
+          <w:sz w:val="28"/>
+          <w:szCs w:val="28"/>
+          <w:lang w:eastAsia="ru-RU"/>
+        </w:rPr>
+        <w:drawing>
+          <wp:inline distT="0" distB="0" distL="0" distR="0" wp14:anchorId="0F0042B6" wp14:editId="4AEA213D">
+            <wp:extent cx="5940425" cy="3455035"/>
+            <wp:effectExtent l="0" t="0" r="3175" b="0"/>
+            <wp:docPr id="9" name="Рисунок 9"/>
+            <wp:cNvGraphicFramePr>
+              <a:graphicFrameLocks xmlns:a="http://schemas.openxmlformats.org/drawingml/2006/main" noChangeAspect="1"/>
+            </wp:cNvGraphicFramePr>
+            <a:graphic xmlns:a="http://schemas.openxmlformats.org/drawingml/2006/main">
+              <a:graphicData uri="http://schemas.openxmlformats.org/drawingml/2006/picture">
+                <pic:pic xmlns:pic="http://schemas.openxmlformats.org/drawingml/2006/picture">
+                  <pic:nvPicPr>
+                    <pic:cNvPr id="1" name=""/>
+                    <pic:cNvPicPr/>
+                  </pic:nvPicPr>
+                  <pic:blipFill>
+                    <a:blip r:embed="rId15"/>
+                    <a:stretch>
+                      <a:fillRect/>
+                    </a:stretch>
+                  </pic:blipFill>
+                  <pic:spPr>
+                    <a:xfrm>
+                      <a:off x="0" y="0"/>
+                      <a:ext cx="5940425" cy="3455035"/>
+                    </a:xfrm>
+                    <a:prstGeom prst="rect">
+                      <a:avLst/>
+                    </a:prstGeom>
+                  </pic:spPr>
+                </pic:pic>
+              </a:graphicData>
+            </a:graphic>
+          </wp:inline>
+        </w:drawing>
+      </w:r>
+    </w:p>
+    <w:p>
+      <w:pPr>
+        <w:ind w:left="-90"/>
+        <w:jc w:val="center"/>
+        <w:rPr>
+          <w:rFonts w:ascii="Times New Roman" w:hAnsi="Times New Roman" w:cs="Times New Roman"/>
+          <w:sz w:val="28"/>
+          <w:szCs w:val="28"/>
+        </w:rPr>
+      </w:pPr>
+      <w:r>
+        <w:rPr>
+          <w:rFonts w:ascii="Times New Roman" w:hAnsi="Times New Roman" w:cs="Times New Roman"/>
+          <w:sz w:val="28"/>
+          <w:szCs w:val="28"/>
+        </w:rPr>
+        <w:t>Рисунок</w:t>
+      </w:r>
+      <w:r>
+        <w:rPr>
+          <w:rFonts w:ascii="Times New Roman" w:hAnsi="Times New Roman" w:cs="Times New Roman"/>
+          <w:sz w:val="28"/>
+          <w:szCs w:val="28"/>
+        </w:rPr>
+        <w:t xml:space="preserve"> 8 </w:t>
+      </w:r>
+      <w:r>
+        <w:rPr>
+          <w:rFonts w:ascii="Times New Roman" w:hAnsi="Times New Roman" w:cs="Times New Roman"/>
+          <w:sz w:val="28"/>
+          <w:szCs w:val="28"/>
+        </w:rPr>
+        <w:t xml:space="preserve">– </w:t>
+      </w:r>
+      <w:r>
+        <w:rPr>
+          <w:rFonts w:ascii="Times New Roman" w:hAnsi="Times New Roman" w:cs="Times New Roman"/>
+          <w:sz w:val="28"/>
+          <w:szCs w:val="28"/>
+        </w:rPr>
+        <w:t>Логическая схема сети</w:t>
+      </w:r>
+    </w:p>
+    <w:p>
+      <w:pPr>
+        <w:ind w:left="-90"/>
+        <w:jc w:val="center"/>
+        <w:rPr>
+          <w:rFonts w:ascii="Times New Roman" w:hAnsi="Times New Roman" w:cs="Times New Roman"/>
+          <w:sz w:val="28"/>
+          <w:szCs w:val="28"/>
+        </w:rPr>
+      </w:pPr>
+    </w:p>
+    <w:p>
+      <w:pPr>
         <w:rPr>
           <w:rFonts w:ascii="Times New Roman" w:hAnsi="Times New Roman" w:cs="Times New Roman"/>
           <w:sz w:val="28"/>
@@ -9024,6 +9265,7 @@
           <w:sz w:val="28"/>
           <w:szCs w:val="28"/>
         </w:rPr>
+        <w:lastRenderedPageBreak/>
         <w:t>Для ~96 портов:</w:t>
       </w:r>
       <w:r>
@@ -9100,7 +9342,6 @@
           <w:sz w:val="28"/>
           <w:szCs w:val="28"/>
         </w:rPr>
-        <w:lastRenderedPageBreak/>
         <w:t xml:space="preserve">PoE budget ≥ </w:t>
       </w:r>
       <w:r>
@@ -10059,6 +10300,7 @@
                 <w:szCs w:val="28"/>
                 <w:lang w:eastAsia="ru-RU"/>
               </w:rPr>
+              <w:lastRenderedPageBreak/>
               <w:t>20</w:t>
             </w:r>
           </w:p>
@@ -10383,7 +10625,6 @@
                 <w:szCs w:val="28"/>
                 <w:lang w:eastAsia="ru-RU"/>
               </w:rPr>
-              <w:lastRenderedPageBreak/>
               <w:t>30</w:t>
             </w:r>
           </w:p>
@@ -11482,6 +11723,7 @@
           <w:sz w:val="28"/>
           <w:szCs w:val="28"/>
         </w:rPr>
+        <w:lastRenderedPageBreak/>
         <w:t>WireGuard прост в настройке (ключи вместо тяжёлых PKI), стабилен в условиях роуминга/NAT и хорошо подходит дл</w:t>
       </w:r>
       <w:r>
@@ -11535,8 +11777,10 @@
       </w:pPr>
       <w:r>
         <w:rPr>
-          <w:sz w:val="28"/>
-          <w:szCs w:val="28"/>
+          <w:noProof/>
+          <w:sz w:val="28"/>
+          <w:szCs w:val="28"/>
+          <w:lang w:eastAsia="ru-RU"/>
         </w:rPr>
         <w:drawing>
           <wp:inline distT="0" distB="0" distL="0" distR="0" wp14:anchorId="36DFB82B" wp14:editId="3B26F125">
@@ -11554,7 +11798,7 @@
                     <pic:cNvPicPr/>
                   </pic:nvPicPr>
                   <pic:blipFill>
-                    <a:blip r:embed="rId14"/>
+                    <a:blip r:embed="rId16"/>
                     <a:stretch>
                       <a:fillRect/>
                     </a:stretch>
@@ -11596,35 +11840,27 @@
           <w:sz w:val="28"/>
           <w:szCs w:val="28"/>
         </w:rPr>
-        <w:t>7</w:t>
-      </w:r>
-      <w:r>
-        <w:rPr>
-          <w:rFonts w:ascii="Times New Roman" w:eastAsia="MS Mincho" w:hAnsi="Times New Roman" w:cs="Times New Roman"/>
-          <w:sz w:val="28"/>
-          <w:szCs w:val="28"/>
-        </w:rPr>
-        <w:t xml:space="preserve"> – </w:t>
-      </w:r>
-      <w:r>
-        <w:rPr>
-          <w:rFonts w:ascii="Times New Roman" w:eastAsia="MS Mincho" w:hAnsi="Times New Roman" w:cs="Times New Roman"/>
-          <w:sz w:val="28"/>
-          <w:szCs w:val="28"/>
-        </w:rPr>
-        <w:t xml:space="preserve">Схема </w:t>
-      </w:r>
-      <w:r>
-        <w:rPr>
-          <w:rFonts w:ascii="Times New Roman" w:eastAsia="MS Mincho" w:hAnsi="Times New Roman" w:cs="Times New Roman"/>
-          <w:sz w:val="28"/>
-          <w:szCs w:val="28"/>
-          <w:lang w:val="en-US"/>
-        </w:rPr>
-        <w:t>VPN</w:t>
+        <w:t>9</w:t>
       </w:r>
       <w:bookmarkStart w:id="0" w:name="_GoBack"/>
       <w:bookmarkEnd w:id="0"/>
+      <w:r>
+        <w:rPr>
+          <w:rFonts w:ascii="Times New Roman" w:eastAsia="MS Mincho" w:hAnsi="Times New Roman" w:cs="Times New Roman"/>
+          <w:sz w:val="28"/>
+          <w:szCs w:val="28"/>
+        </w:rPr>
+        <w:t xml:space="preserve"> – Схема </w:t>
+      </w:r>
+      <w:r>
+        <w:rPr>
+          <w:rFonts w:ascii="Times New Roman" w:eastAsia="MS Mincho" w:hAnsi="Times New Roman" w:cs="Times New Roman"/>
+          <w:sz w:val="28"/>
+          <w:szCs w:val="28"/>
+          <w:lang w:val="en-US"/>
+        </w:rPr>
+        <w:t>VPN</w:t>
+      </w:r>
     </w:p>
     <w:p>
       <w:pPr>
@@ -17112,7 +17348,7 @@
 </file>
 
 <file path=customXml/itemProps1.xml><?xml version="1.0" encoding="utf-8"?>
-<ds:datastoreItem xmlns:ds="http://schemas.openxmlformats.org/officeDocument/2006/customXml" ds:itemID="{BF97CC49-CB1A-4E38-990A-29EC45BD8E5C}">
+<ds:datastoreItem xmlns:ds="http://schemas.openxmlformats.org/officeDocument/2006/customXml" ds:itemID="{8A3AD7F5-45E0-4348-AA30-FA5FCACE9C38}">
   <ds:schemaRefs>
     <ds:schemaRef ds:uri="http://schemas.openxmlformats.org/officeDocument/2006/bibliography"/>
   </ds:schemaRefs>
